--- a/הנדסה לאחור ופריצה לבינארי של cgx 2022 survivers.docx
+++ b/הנדסה לאחור ופריצה לבינארי של cgx 2022 survivers.docx
@@ -497,16 +497,7 @@
           <w:sz w:val="28"/>
           <w:szCs w:val="28"/>
         </w:rPr>
-        <w:t xml:space="preserve">surviver2 start position + </w:t>
-      </w:r>
-      <w:bookmarkStart w:id="0" w:name="_GoBack"/>
-      <w:bookmarkEnd w:id="0"/>
-      <w:r>
-        <w:rPr>
-          <w:sz w:val="28"/>
-          <w:szCs w:val="28"/>
-        </w:rPr>
-        <w:t>0x29</w:t>
+        <w:t>surviver2 start position + 0x29</w:t>
       </w:r>
       <w:r>
         <w:rPr>
@@ -2654,12 +2645,100 @@
     </w:p>
     <w:p>
       <w:pPr>
-        <w:rPr>
-          <w:sz w:val="28"/>
-          <w:szCs w:val="28"/>
-          <w:rtl/>
-        </w:rPr>
-      </w:pPr>
+        <w:bidi w:val="0"/>
+        <w:rPr>
+          <w:sz w:val="28"/>
+          <w:szCs w:val="28"/>
+        </w:rPr>
+      </w:pPr>
+      <w:r>
+        <w:rPr>
+          <w:sz w:val="28"/>
+          <w:szCs w:val="28"/>
+          <w:rtl/>
+        </w:rPr>
+        <w:br w:type="page"/>
+      </w:r>
+    </w:p>
+    <w:p>
+      <w:pPr>
+        <w:rPr>
+          <w:rFonts w:hint="cs"/>
+          <w:sz w:val="28"/>
+          <w:szCs w:val="28"/>
+          <w:rtl/>
+        </w:rPr>
+      </w:pPr>
+      <w:r>
+        <w:rPr>
+          <w:rFonts w:hint="cs"/>
+          <w:sz w:val="28"/>
+          <w:szCs w:val="28"/>
+          <w:rtl/>
+        </w:rPr>
+        <w:lastRenderedPageBreak/>
+        <w:t xml:space="preserve">עשיתי </w:t>
+      </w:r>
+      <w:r>
+        <w:rPr>
+          <w:sz w:val="28"/>
+          <w:szCs w:val="28"/>
+        </w:rPr>
+        <w:t xml:space="preserve">RE </w:t>
+      </w:r>
+      <w:r>
+        <w:rPr>
+          <w:rFonts w:hint="cs"/>
+          <w:sz w:val="28"/>
+          <w:szCs w:val="28"/>
+          <w:rtl/>
+        </w:rPr>
+        <w:t xml:space="preserve"> לקבוצה שהגיעה מקום 4 </w:t>
+      </w:r>
+      <w:bookmarkStart w:id="0" w:name="_GoBack"/>
+      <w:bookmarkEnd w:id="0"/>
+      <w:r>
+        <w:rPr>
+          <w:rFonts w:hint="cs"/>
+          <w:sz w:val="28"/>
+          <w:szCs w:val="28"/>
+          <w:rtl/>
+        </w:rPr>
+        <w:t xml:space="preserve">של </w:t>
+      </w:r>
+      <w:r>
+        <w:rPr>
+          <w:sz w:val="28"/>
+          <w:szCs w:val="28"/>
+        </w:rPr>
+        <w:t>phase1</w:t>
+      </w:r>
+      <w:r>
+        <w:rPr>
+          <w:rFonts w:hint="cs"/>
+          <w:sz w:val="28"/>
+          <w:szCs w:val="28"/>
+          <w:rtl/>
+        </w:rPr>
+        <w:t>.</w:t>
+      </w:r>
+      <w:r>
+        <w:rPr>
+          <w:sz w:val="28"/>
+          <w:szCs w:val="28"/>
+          <w:rtl/>
+        </w:rPr>
+        <w:br/>
+      </w:r>
+      <w:r>
+        <w:rPr>
+          <w:rFonts w:hint="cs"/>
+          <w:sz w:val="28"/>
+          <w:szCs w:val="28"/>
+          <w:rtl/>
+        </w:rPr>
+        <w:t>שמתי לב לחולשה חמורה במימוש של כל אחד השורדים.</w:t>
+      </w:r>
     </w:p>
     <w:p>
       <w:pPr>
@@ -3506,7 +3585,7 @@
 </file>
 
 <file path=customXml/itemProps1.xml><?xml version="1.0" encoding="utf-8"?>
-<ds:datastoreItem xmlns:ds="http://schemas.openxmlformats.org/officeDocument/2006/customXml" ds:itemID="{42ED9024-B1B5-4F40-AC45-9DC0E40F7110}">
+<ds:datastoreItem xmlns:ds="http://schemas.openxmlformats.org/officeDocument/2006/customXml" ds:itemID="{7FFDEFE5-4EBA-439C-BA80-B03449EB1457}">
   <ds:schemaRefs>
     <ds:schemaRef ds:uri="http://schemas.openxmlformats.org/officeDocument/2006/bibliography"/>
   </ds:schemaRefs>
